--- a/Journalfoeringssystem/TemplateFiles/Templates/Sterilnote/Informationstabel, Sterilnote - template.docx
+++ b/Journalfoeringssystem/TemplateFiles/Templates/Sterilnote/Informationstabel, Sterilnote - template.docx
@@ -2,551 +2,332 @@
 <file path=word/document.xml><?xml version="1.0" encoding="utf-8"?>
 <w:document xmlns:wpc="http://schemas.microsoft.com/office/word/2010/wordprocessingCanvas" xmlns:cx="http://schemas.microsoft.com/office/drawing/2014/chartex" xmlns:cx1="http://schemas.microsoft.com/office/drawing/2015/9/8/chartex" xmlns:cx2="http://schemas.microsoft.com/office/drawing/2015/10/21/chartex" xmlns:cx3="http://schemas.microsoft.com/office/drawing/2016/5/9/chartex" xmlns:cx4="http://schemas.microsoft.com/office/drawing/2016/5/10/chartex" xmlns:cx5="http://schemas.microsoft.com/office/drawing/2016/5/11/chartex" xmlns:cx6="http://schemas.microsoft.com/office/drawing/2016/5/12/chartex" xmlns:cx7="http://schemas.microsoft.com/office/drawing/2016/5/13/chartex" xmlns:cx8="http://schemas.microsoft.com/office/drawing/2016/5/14/chartex" xmlns:mc="http://schemas.openxmlformats.org/markup-compatibility/2006" xmlns:aink="http://schemas.microsoft.com/office/drawing/2016/ink" xmlns:am3d="http://schemas.microsoft.com/office/drawing/2017/model3d" xmlns:o="urn:schemas-microsoft-com:office:office" xmlns:r="http://schemas.openxmlformats.org/officeDocument/2006/relationships" xmlns:m="http://schemas.openxmlformats.org/officeDocument/2006/math" xmlns:v="urn:schemas-microsoft-com:vml" xmlns:wp14="http://schemas.microsoft.com/office/word/2010/wordprocessingDrawing" xmlns:wp="http://schemas.openxmlformats.org/drawingml/2006/wordprocessingDrawing" xmlns:w10="urn:schemas-microsoft-com:office:word" xmlns:w="http://schemas.openxmlformats.org/wordprocessingml/2006/main" xmlns:w14="http://schemas.microsoft.com/office/word/2010/wordml" xmlns:w15="http://schemas.microsoft.com/office/word/2012/wordml" xmlns:w16cex="http://schemas.microsoft.com/office/word/2018/wordml/cex" xmlns:w16cid="http://schemas.microsoft.com/office/word/2016/wordml/cid" xmlns:w16="http://schemas.microsoft.com/office/word/2018/wordml" xmlns:w16sdtdh="http://schemas.microsoft.com/office/word/2020/wordml/sdtdatahash" xmlns:w16se="http://schemas.microsoft.com/office/word/2015/wordml/symex" xmlns:wpg="http://schemas.microsoft.com/office/word/2010/wordprocessingGroup" xmlns:wpi="http://schemas.microsoft.com/office/word/2010/wordprocessingInk" xmlns:wne="http://schemas.microsoft.com/office/word/2006/wordml" xmlns:wps="http://schemas.microsoft.com/office/word/2010/wordprocessingShape" mc:Ignorable="w14 w15 w16se w16cid w16 w16cex w16sdtdh wp14">
   <w:body>
-    <w:tbl>
-      <w:tblPr>
-        <w:tblStyle w:val="Tabel-Gitter"/>
-        <w:tblW w:w="0" w:type="auto"/>
-        <w:tblLook w:val="04A0" w:firstRow="1" w:lastRow="0" w:firstColumn="1" w:lastColumn="0" w:noHBand="0" w:noVBand="1"/>
-      </w:tblPr>
-      <w:tblGrid>
-        <w:gridCol w:w="4814"/>
-        <w:gridCol w:w="4814"/>
-      </w:tblGrid>
-      <w:tr>
-        <w:sdt>
-          <w:sdtPr>
+    <w:p>
+      <w:pPr>
+        <w:spacing w:after="0" w:line="240" w:lineRule="auto"/>
+        <w:jc w:val="center"/>
+        <w:rPr>
+          <w:rFonts w:eastAsia="Verdana" w:cstheme="minorHAnsi"/>
+          <w:sz w:val="24"/>
+          <w:szCs w:val="24"/>
+        </w:rPr>
+      </w:pPr>
+      <w:sdt>
+        <w:sdtPr>
+          <w:rPr>
+            <w:rFonts w:eastAsia="Verdana" w:cstheme="minorHAnsi"/>
+            <w:sz w:val="24"/>
+            <w:szCs w:val="24"/>
+          </w:rPr>
+          <w:alias w:val="Piece1"/>
+          <w:tag w:val="Piece1"/>
+          <w:id w:val="-500901303"/>
+          <w:showingPlcHdr/>
+          <w:picture/>
+        </w:sdtPr>
+        <w:sdtContent>
+          <w:r>
             <w:rPr>
               <w:rFonts w:eastAsia="Verdana" w:cstheme="minorHAnsi"/>
+              <w:noProof/>
               <w:sz w:val="24"/>
               <w:szCs w:val="24"/>
             </w:rPr>
-            <w:alias w:val="Piece1"/>
-            <w:tag w:val="Piece1"/>
-            <w:id w:val="-500901303"/>
-            <w:showingPlcHdr/>
-            <w:picture/>
-          </w:sdtPr>
-          <w:sdtEndPr/>
-          <w:sdtContent>
-            <w:tc>
-              <w:tcPr>
-                <w:tcW w:w="4814" w:type="dxa"/>
-              </w:tcPr>
-              <w:p>
-                <w:pPr>
-                  <w:jc w:val="center"/>
-                  <w:rPr>
-                    <w:rFonts w:eastAsia="Verdana" w:cstheme="minorHAnsi"/>
-                    <w:sz w:val="24"/>
-                    <w:szCs w:val="24"/>
-                  </w:rPr>
-                </w:pPr>
-                <w:r>
-                  <w:rPr>
-                    <w:rFonts w:eastAsia="Verdana" w:cstheme="minorHAnsi"/>
-                    <w:noProof/>
-                    <w:sz w:val="24"/>
-                    <w:szCs w:val="24"/>
-                  </w:rPr>
-                  <w:drawing>
-                    <wp:inline distT="0" distB="0" distL="0" distR="0" wp14:anchorId="6E474354" wp14:editId="2C134DCD">
-                      <wp:extent cx="1899920" cy="1899920"/>
-                      <wp:effectExtent l="0" t="0" r="5080" b="5080"/>
-                      <wp:docPr id="31" name="Billede 2"/>
-                      <wp:cNvGraphicFramePr>
-                        <a:graphicFrameLocks xmlns:a="http://schemas.openxmlformats.org/drawingml/2006/main" noChangeAspect="1"/>
-                      </wp:cNvGraphicFramePr>
-                      <a:graphic xmlns:a="http://schemas.openxmlformats.org/drawingml/2006/main">
-                        <a:graphicData uri="http://schemas.openxmlformats.org/drawingml/2006/picture">
-                          <pic:pic xmlns:pic="http://schemas.openxmlformats.org/drawingml/2006/picture">
-                            <pic:nvPicPr>
-                              <pic:cNvPr id="0" name="Picture 2"/>
-                              <pic:cNvPicPr>
-                                <a:picLocks noChangeAspect="1" noChangeArrowheads="1"/>
-                              </pic:cNvPicPr>
-                            </pic:nvPicPr>
-                            <pic:blipFill>
-                              <a:blip r:embed="rId8">
-                                <a:extLst>
-                                  <a:ext uri="{28A0092B-C50C-407E-A947-70E740481C1C}">
-                                    <a14:useLocalDpi xmlns:a14="http://schemas.microsoft.com/office/drawing/2010/main" val="0"/>
-                                  </a:ext>
-                                </a:extLst>
-                              </a:blip>
-                              <a:srcRect/>
-                              <a:stretch>
-                                <a:fillRect/>
-                              </a:stretch>
-                            </pic:blipFill>
-                            <pic:spPr bwMode="auto">
-                              <a:xfrm>
-                                <a:off x="0" y="0"/>
-                                <a:ext cx="1899920" cy="1899920"/>
-                              </a:xfrm>
-                              <a:prstGeom prst="rect">
-                                <a:avLst/>
-                              </a:prstGeom>
-                              <a:noFill/>
-                              <a:ln>
-                                <a:noFill/>
-                              </a:ln>
-                            </pic:spPr>
-                          </pic:pic>
-                        </a:graphicData>
-                      </a:graphic>
-                    </wp:inline>
-                  </w:drawing>
-                </w:r>
-              </w:p>
-            </w:tc>
-          </w:sdtContent>
-        </w:sdt>
-        <w:sdt>
-          <w:sdtPr>
+            <w:drawing>
+              <wp:inline distT="0" distB="0" distL="0" distR="0" wp14:anchorId="369F6C02" wp14:editId="1CFF54A2">
+                <wp:extent cx="1899920" cy="1899920"/>
+                <wp:effectExtent l="0" t="0" r="5080" b="5080"/>
+                <wp:docPr id="31" name="Billede 2"/>
+                <wp:cNvGraphicFramePr>
+                  <a:graphicFrameLocks xmlns:a="http://schemas.openxmlformats.org/drawingml/2006/main" noChangeAspect="1"/>
+                </wp:cNvGraphicFramePr>
+                <a:graphic xmlns:a="http://schemas.openxmlformats.org/drawingml/2006/main">
+                  <a:graphicData uri="http://schemas.openxmlformats.org/drawingml/2006/picture">
+                    <pic:pic xmlns:pic="http://schemas.openxmlformats.org/drawingml/2006/picture">
+                      <pic:nvPicPr>
+                        <pic:cNvPr id="0" name="Picture 2"/>
+                        <pic:cNvPicPr>
+                          <a:picLocks noChangeAspect="1" noChangeArrowheads="1"/>
+                        </pic:cNvPicPr>
+                      </pic:nvPicPr>
+                      <pic:blipFill>
+                        <a:blip r:embed="rId8">
+                          <a:extLst>
+                            <a:ext uri="{28A0092B-C50C-407E-A947-70E740481C1C}">
+                              <a14:useLocalDpi xmlns:a14="http://schemas.microsoft.com/office/drawing/2010/main" val="0"/>
+                            </a:ext>
+                          </a:extLst>
+                        </a:blip>
+                        <a:srcRect/>
+                        <a:stretch>
+                          <a:fillRect/>
+                        </a:stretch>
+                      </pic:blipFill>
+                      <pic:spPr bwMode="auto">
+                        <a:xfrm>
+                          <a:off x="0" y="0"/>
+                          <a:ext cx="1899920" cy="1899920"/>
+                        </a:xfrm>
+                        <a:prstGeom prst="rect">
+                          <a:avLst/>
+                        </a:prstGeom>
+                        <a:noFill/>
+                        <a:ln>
+                          <a:noFill/>
+                        </a:ln>
+                      </pic:spPr>
+                    </pic:pic>
+                  </a:graphicData>
+                </a:graphic>
+              </wp:inline>
+            </w:drawing>
+          </w:r>
+        </w:sdtContent>
+      </w:sdt>
+      <w:r>
+        <w:rPr>
+          <w:rFonts w:eastAsia="Verdana" w:cstheme="minorHAnsi"/>
+          <w:sz w:val="24"/>
+          <w:szCs w:val="24"/>
+        </w:rPr>
+        <w:t xml:space="preserve"> </w:t>
+      </w:r>
+      <w:sdt>
+        <w:sdtPr>
+          <w:rPr>
+            <w:rFonts w:eastAsia="Verdana" w:cstheme="minorHAnsi"/>
+            <w:sz w:val="24"/>
+            <w:szCs w:val="24"/>
+          </w:rPr>
+          <w:alias w:val="Piece2"/>
+          <w:tag w:val="Piece2"/>
+          <w:id w:val="-1978517459"/>
+          <w:showingPlcHdr/>
+          <w:picture/>
+        </w:sdtPr>
+        <w:sdtContent>
+          <w:r>
             <w:rPr>
               <w:rFonts w:eastAsia="Verdana" w:cstheme="minorHAnsi"/>
+              <w:noProof/>
               <w:sz w:val="24"/>
               <w:szCs w:val="24"/>
             </w:rPr>
-            <w:alias w:val="Piece2"/>
-            <w:tag w:val="Piece2"/>
-            <w:id w:val="-1978517459"/>
-            <w:showingPlcHdr/>
-            <w:picture/>
-          </w:sdtPr>
-          <w:sdtEndPr/>
-          <w:sdtContent>
-            <w:tc>
-              <w:tcPr>
-                <w:tcW w:w="4814" w:type="dxa"/>
-              </w:tcPr>
-              <w:p>
-                <w:pPr>
-                  <w:jc w:val="center"/>
-                  <w:rPr>
-                    <w:rFonts w:eastAsia="Verdana" w:cstheme="minorHAnsi"/>
-                    <w:sz w:val="24"/>
-                    <w:szCs w:val="24"/>
-                  </w:rPr>
-                </w:pPr>
-                <w:r>
-                  <w:rPr>
-                    <w:rFonts w:eastAsia="Verdana" w:cstheme="minorHAnsi"/>
-                    <w:noProof/>
-                    <w:sz w:val="24"/>
-                    <w:szCs w:val="24"/>
-                  </w:rPr>
-                  <w:drawing>
-                    <wp:inline distT="0" distB="0" distL="0" distR="0" wp14:anchorId="016184BB" wp14:editId="152DB5CE">
-                      <wp:extent cx="1899920" cy="1899920"/>
-                      <wp:effectExtent l="0" t="0" r="5080" b="5080"/>
-                      <wp:docPr id="40" name="Billede 2"/>
-                      <wp:cNvGraphicFramePr>
-                        <a:graphicFrameLocks xmlns:a="http://schemas.openxmlformats.org/drawingml/2006/main" noChangeAspect="1"/>
-                      </wp:cNvGraphicFramePr>
-                      <a:graphic xmlns:a="http://schemas.openxmlformats.org/drawingml/2006/main">
-                        <a:graphicData uri="http://schemas.openxmlformats.org/drawingml/2006/picture">
-                          <pic:pic xmlns:pic="http://schemas.openxmlformats.org/drawingml/2006/picture">
-                            <pic:nvPicPr>
-                              <pic:cNvPr id="0" name="Picture 2"/>
-                              <pic:cNvPicPr>
-                                <a:picLocks noChangeAspect="1" noChangeArrowheads="1"/>
-                              </pic:cNvPicPr>
-                            </pic:nvPicPr>
-                            <pic:blipFill>
-                              <a:blip r:embed="rId8">
-                                <a:extLst>
-                                  <a:ext uri="{28A0092B-C50C-407E-A947-70E740481C1C}">
-                                    <a14:useLocalDpi xmlns:a14="http://schemas.microsoft.com/office/drawing/2010/main" val="0"/>
-                                  </a:ext>
-                                </a:extLst>
-                              </a:blip>
-                              <a:srcRect/>
-                              <a:stretch>
-                                <a:fillRect/>
-                              </a:stretch>
-                            </pic:blipFill>
-                            <pic:spPr bwMode="auto">
-                              <a:xfrm>
-                                <a:off x="0" y="0"/>
-                                <a:ext cx="1899920" cy="1899920"/>
-                              </a:xfrm>
-                              <a:prstGeom prst="rect">
-                                <a:avLst/>
-                              </a:prstGeom>
-                              <a:noFill/>
-                              <a:ln>
-                                <a:noFill/>
-                              </a:ln>
-                            </pic:spPr>
-                          </pic:pic>
-                        </a:graphicData>
-                      </a:graphic>
-                    </wp:inline>
-                  </w:drawing>
-                </w:r>
-              </w:p>
-            </w:tc>
-          </w:sdtContent>
-        </w:sdt>
-      </w:tr>
-      <w:tr>
-        <w:sdt>
-          <w:sdtPr>
+            <w:drawing>
+              <wp:inline distT="0" distB="0" distL="0" distR="0" wp14:anchorId="0A64F416" wp14:editId="5DF49827">
+                <wp:extent cx="1899920" cy="1899920"/>
+                <wp:effectExtent l="0" t="0" r="5080" b="5080"/>
+                <wp:docPr id="40" name="Billede 2"/>
+                <wp:cNvGraphicFramePr>
+                  <a:graphicFrameLocks xmlns:a="http://schemas.openxmlformats.org/drawingml/2006/main" noChangeAspect="1"/>
+                </wp:cNvGraphicFramePr>
+                <a:graphic xmlns:a="http://schemas.openxmlformats.org/drawingml/2006/main">
+                  <a:graphicData uri="http://schemas.openxmlformats.org/drawingml/2006/picture">
+                    <pic:pic xmlns:pic="http://schemas.openxmlformats.org/drawingml/2006/picture">
+                      <pic:nvPicPr>
+                        <pic:cNvPr id="0" name="Picture 2"/>
+                        <pic:cNvPicPr>
+                          <a:picLocks noChangeAspect="1" noChangeArrowheads="1"/>
+                        </pic:cNvPicPr>
+                      </pic:nvPicPr>
+                      <pic:blipFill>
+                        <a:blip r:embed="rId8">
+                          <a:extLst>
+                            <a:ext uri="{28A0092B-C50C-407E-A947-70E740481C1C}">
+                              <a14:useLocalDpi xmlns:a14="http://schemas.microsoft.com/office/drawing/2010/main" val="0"/>
+                            </a:ext>
+                          </a:extLst>
+                        </a:blip>
+                        <a:srcRect/>
+                        <a:stretch>
+                          <a:fillRect/>
+                        </a:stretch>
+                      </pic:blipFill>
+                      <pic:spPr bwMode="auto">
+                        <a:xfrm>
+                          <a:off x="0" y="0"/>
+                          <a:ext cx="1899920" cy="1899920"/>
+                        </a:xfrm>
+                        <a:prstGeom prst="rect">
+                          <a:avLst/>
+                        </a:prstGeom>
+                        <a:noFill/>
+                        <a:ln>
+                          <a:noFill/>
+                        </a:ln>
+                      </pic:spPr>
+                    </pic:pic>
+                  </a:graphicData>
+                </a:graphic>
+              </wp:inline>
+            </w:drawing>
+          </w:r>
+        </w:sdtContent>
+      </w:sdt>
+    </w:p>
+    <w:p>
+      <w:pPr>
+        <w:spacing w:after="0" w:line="240" w:lineRule="auto"/>
+        <w:jc w:val="center"/>
+        <w:rPr>
+          <w:rFonts w:eastAsia="Verdana" w:cstheme="minorHAnsi"/>
+          <w:sz w:val="24"/>
+          <w:szCs w:val="24"/>
+        </w:rPr>
+      </w:pPr>
+      <w:sdt>
+        <w:sdtPr>
+          <w:rPr>
+            <w:rFonts w:eastAsia="Verdana" w:cstheme="minorHAnsi"/>
+            <w:sz w:val="24"/>
+            <w:szCs w:val="24"/>
+          </w:rPr>
+          <w:alias w:val="Piece3"/>
+          <w:tag w:val="Piece3"/>
+          <w:id w:val="726186426"/>
+          <w:showingPlcHdr/>
+          <w:picture/>
+        </w:sdtPr>
+        <w:sdtContent>
+          <w:r>
             <w:rPr>
               <w:rFonts w:eastAsia="Verdana" w:cstheme="minorHAnsi"/>
+              <w:noProof/>
               <w:sz w:val="24"/>
               <w:szCs w:val="24"/>
             </w:rPr>
-            <w:alias w:val="Piece3"/>
-            <w:tag w:val="Piece3"/>
-            <w:id w:val="726186426"/>
-            <w:showingPlcHdr/>
-            <w:picture/>
-          </w:sdtPr>
-          <w:sdtEndPr/>
-          <w:sdtContent>
-            <w:tc>
-              <w:tcPr>
-                <w:tcW w:w="4814" w:type="dxa"/>
-              </w:tcPr>
-              <w:p>
-                <w:pPr>
-                  <w:jc w:val="center"/>
-                  <w:rPr>
-                    <w:rFonts w:eastAsia="Verdana" w:cstheme="minorHAnsi"/>
-                    <w:sz w:val="24"/>
-                    <w:szCs w:val="24"/>
-                  </w:rPr>
-                </w:pPr>
-                <w:r>
-                  <w:rPr>
-                    <w:rFonts w:eastAsia="Verdana" w:cstheme="minorHAnsi"/>
-                    <w:noProof/>
-                    <w:sz w:val="24"/>
-                    <w:szCs w:val="24"/>
-                  </w:rPr>
-                  <w:drawing>
-                    <wp:inline distT="0" distB="0" distL="0" distR="0" wp14:anchorId="0A9AD7EE" wp14:editId="715A87EB">
-                      <wp:extent cx="1899920" cy="1899920"/>
-                      <wp:effectExtent l="0" t="0" r="5080" b="5080"/>
-                      <wp:docPr id="41" name="Billede 2"/>
-                      <wp:cNvGraphicFramePr>
-                        <a:graphicFrameLocks xmlns:a="http://schemas.openxmlformats.org/drawingml/2006/main" noChangeAspect="1"/>
-                      </wp:cNvGraphicFramePr>
-                      <a:graphic xmlns:a="http://schemas.openxmlformats.org/drawingml/2006/main">
-                        <a:graphicData uri="http://schemas.openxmlformats.org/drawingml/2006/picture">
-                          <pic:pic xmlns:pic="http://schemas.openxmlformats.org/drawingml/2006/picture">
-                            <pic:nvPicPr>
-                              <pic:cNvPr id="0" name="Picture 2"/>
-                              <pic:cNvPicPr>
-                                <a:picLocks noChangeAspect="1" noChangeArrowheads="1"/>
-                              </pic:cNvPicPr>
-                            </pic:nvPicPr>
-                            <pic:blipFill>
-                              <a:blip r:embed="rId8">
-                                <a:extLst>
-                                  <a:ext uri="{28A0092B-C50C-407E-A947-70E740481C1C}">
-                                    <a14:useLocalDpi xmlns:a14="http://schemas.microsoft.com/office/drawing/2010/main" val="0"/>
-                                  </a:ext>
-                                </a:extLst>
-                              </a:blip>
-                              <a:srcRect/>
-                              <a:stretch>
-                                <a:fillRect/>
-                              </a:stretch>
-                            </pic:blipFill>
-                            <pic:spPr bwMode="auto">
-                              <a:xfrm>
-                                <a:off x="0" y="0"/>
-                                <a:ext cx="1899920" cy="1899920"/>
-                              </a:xfrm>
-                              <a:prstGeom prst="rect">
-                                <a:avLst/>
-                              </a:prstGeom>
-                              <a:noFill/>
-                              <a:ln>
-                                <a:noFill/>
-                              </a:ln>
-                            </pic:spPr>
-                          </pic:pic>
-                        </a:graphicData>
-                      </a:graphic>
-                    </wp:inline>
-                  </w:drawing>
-                </w:r>
-              </w:p>
-            </w:tc>
-          </w:sdtContent>
-        </w:sdt>
-        <w:sdt>
-          <w:sdtPr>
+            <w:drawing>
+              <wp:inline distT="0" distB="0" distL="0" distR="0" wp14:anchorId="7A0C2FF7" wp14:editId="40990493">
+                <wp:extent cx="1899920" cy="1899920"/>
+                <wp:effectExtent l="0" t="0" r="5080" b="5080"/>
+                <wp:docPr id="41" name="Billede 2"/>
+                <wp:cNvGraphicFramePr>
+                  <a:graphicFrameLocks xmlns:a="http://schemas.openxmlformats.org/drawingml/2006/main" noChangeAspect="1"/>
+                </wp:cNvGraphicFramePr>
+                <a:graphic xmlns:a="http://schemas.openxmlformats.org/drawingml/2006/main">
+                  <a:graphicData uri="http://schemas.openxmlformats.org/drawingml/2006/picture">
+                    <pic:pic xmlns:pic="http://schemas.openxmlformats.org/drawingml/2006/picture">
+                      <pic:nvPicPr>
+                        <pic:cNvPr id="0" name="Picture 2"/>
+                        <pic:cNvPicPr>
+                          <a:picLocks noChangeAspect="1" noChangeArrowheads="1"/>
+                        </pic:cNvPicPr>
+                      </pic:nvPicPr>
+                      <pic:blipFill>
+                        <a:blip r:embed="rId8">
+                          <a:extLst>
+                            <a:ext uri="{28A0092B-C50C-407E-A947-70E740481C1C}">
+                              <a14:useLocalDpi xmlns:a14="http://schemas.microsoft.com/office/drawing/2010/main" val="0"/>
+                            </a:ext>
+                          </a:extLst>
+                        </a:blip>
+                        <a:srcRect/>
+                        <a:stretch>
+                          <a:fillRect/>
+                        </a:stretch>
+                      </pic:blipFill>
+                      <pic:spPr bwMode="auto">
+                        <a:xfrm>
+                          <a:off x="0" y="0"/>
+                          <a:ext cx="1899920" cy="1899920"/>
+                        </a:xfrm>
+                        <a:prstGeom prst="rect">
+                          <a:avLst/>
+                        </a:prstGeom>
+                        <a:noFill/>
+                        <a:ln>
+                          <a:noFill/>
+                        </a:ln>
+                      </pic:spPr>
+                    </pic:pic>
+                  </a:graphicData>
+                </a:graphic>
+              </wp:inline>
+            </w:drawing>
+          </w:r>
+        </w:sdtContent>
+      </w:sdt>
+      <w:r>
+        <w:rPr>
+          <w:rFonts w:eastAsia="Verdana" w:cstheme="minorHAnsi"/>
+          <w:sz w:val="24"/>
+          <w:szCs w:val="24"/>
+        </w:rPr>
+        <w:t xml:space="preserve"> </w:t>
+      </w:r>
+      <w:sdt>
+        <w:sdtPr>
+          <w:rPr>
+            <w:rFonts w:eastAsia="Verdana" w:cstheme="minorHAnsi"/>
+            <w:sz w:val="24"/>
+            <w:szCs w:val="24"/>
+          </w:rPr>
+          <w:alias w:val="Piece4"/>
+          <w:tag w:val="Piece4"/>
+          <w:id w:val="1916429938"/>
+          <w:showingPlcHdr/>
+          <w:picture/>
+        </w:sdtPr>
+        <w:sdtContent>
+          <w:r>
             <w:rPr>
               <w:rFonts w:eastAsia="Verdana" w:cstheme="minorHAnsi"/>
+              <w:noProof/>
               <w:sz w:val="24"/>
               <w:szCs w:val="24"/>
             </w:rPr>
-            <w:alias w:val="Piece4"/>
-            <w:tag w:val="Piece4"/>
-            <w:id w:val="1916429938"/>
-            <w:showingPlcHdr/>
-            <w:picture/>
-          </w:sdtPr>
-          <w:sdtEndPr/>
-          <w:sdtContent>
-            <w:tc>
-              <w:tcPr>
-                <w:tcW w:w="4814" w:type="dxa"/>
-              </w:tcPr>
-              <w:p>
-                <w:pPr>
-                  <w:jc w:val="center"/>
-                  <w:rPr>
-                    <w:rFonts w:eastAsia="Verdana" w:cstheme="minorHAnsi"/>
-                    <w:sz w:val="24"/>
-                    <w:szCs w:val="24"/>
-                  </w:rPr>
-                </w:pPr>
-                <w:r>
-                  <w:rPr>
-                    <w:rFonts w:eastAsia="Verdana" w:cstheme="minorHAnsi"/>
-                    <w:noProof/>
-                    <w:sz w:val="24"/>
-                    <w:szCs w:val="24"/>
-                  </w:rPr>
-                  <w:drawing>
-                    <wp:inline distT="0" distB="0" distL="0" distR="0" wp14:anchorId="320EB038" wp14:editId="788B10E2">
-                      <wp:extent cx="1899920" cy="1899920"/>
-                      <wp:effectExtent l="0" t="0" r="5080" b="5080"/>
-                      <wp:docPr id="42" name="Billede 2"/>
-                      <wp:cNvGraphicFramePr>
-                        <a:graphicFrameLocks xmlns:a="http://schemas.openxmlformats.org/drawingml/2006/main" noChangeAspect="1"/>
-                      </wp:cNvGraphicFramePr>
-                      <a:graphic xmlns:a="http://schemas.openxmlformats.org/drawingml/2006/main">
-                        <a:graphicData uri="http://schemas.openxmlformats.org/drawingml/2006/picture">
-                          <pic:pic xmlns:pic="http://schemas.openxmlformats.org/drawingml/2006/picture">
-                            <pic:nvPicPr>
-                              <pic:cNvPr id="0" name="Picture 2"/>
-                              <pic:cNvPicPr>
-                                <a:picLocks noChangeAspect="1" noChangeArrowheads="1"/>
-                              </pic:cNvPicPr>
-                            </pic:nvPicPr>
-                            <pic:blipFill>
-                              <a:blip r:embed="rId8">
-                                <a:extLst>
-                                  <a:ext uri="{28A0092B-C50C-407E-A947-70E740481C1C}">
-                                    <a14:useLocalDpi xmlns:a14="http://schemas.microsoft.com/office/drawing/2010/main" val="0"/>
-                                  </a:ext>
-                                </a:extLst>
-                              </a:blip>
-                              <a:srcRect/>
-                              <a:stretch>
-                                <a:fillRect/>
-                              </a:stretch>
-                            </pic:blipFill>
-                            <pic:spPr bwMode="auto">
-                              <a:xfrm>
-                                <a:off x="0" y="0"/>
-                                <a:ext cx="1899920" cy="1899920"/>
-                              </a:xfrm>
-                              <a:prstGeom prst="rect">
-                                <a:avLst/>
-                              </a:prstGeom>
-                              <a:noFill/>
-                              <a:ln>
-                                <a:noFill/>
-                              </a:ln>
-                            </pic:spPr>
-                          </pic:pic>
-                        </a:graphicData>
-                      </a:graphic>
-                    </wp:inline>
-                  </w:drawing>
-                </w:r>
-              </w:p>
-            </w:tc>
-          </w:sdtContent>
-        </w:sdt>
-      </w:tr>
-      <w:tr>
-        <w:sdt>
-          <w:sdtPr>
-            <w:rPr>
-              <w:rFonts w:eastAsia="Verdana" w:cstheme="minorHAnsi"/>
-              <w:sz w:val="24"/>
-              <w:szCs w:val="24"/>
-            </w:rPr>
-            <w:alias w:val="Piece5"/>
-            <w:tag w:val="Piece5"/>
-            <w:id w:val="338124147"/>
-            <w:showingPlcHdr/>
-            <w:picture/>
-          </w:sdtPr>
-          <w:sdtEndPr/>
-          <w:sdtContent>
-            <w:tc>
-              <w:tcPr>
-                <w:tcW w:w="4814" w:type="dxa"/>
-              </w:tcPr>
-              <w:p>
-                <w:pPr>
-                  <w:jc w:val="center"/>
-                  <w:rPr>
-                    <w:rFonts w:eastAsia="Verdana" w:cstheme="minorHAnsi"/>
-                    <w:sz w:val="24"/>
-                    <w:szCs w:val="24"/>
-                  </w:rPr>
-                </w:pPr>
-                <w:r>
-                  <w:rPr>
-                    <w:rFonts w:eastAsia="Verdana" w:cstheme="minorHAnsi"/>
-                    <w:noProof/>
-                    <w:sz w:val="24"/>
-                    <w:szCs w:val="24"/>
-                  </w:rPr>
-                  <w:drawing>
-                    <wp:inline distT="0" distB="0" distL="0" distR="0" wp14:anchorId="1D8764AF" wp14:editId="2B0B7F26">
-                      <wp:extent cx="1520042" cy="1520042"/>
-                      <wp:effectExtent l="0" t="0" r="4445" b="4445"/>
-                      <wp:docPr id="43" name="Billede 2"/>
-                      <wp:cNvGraphicFramePr>
-                        <a:graphicFrameLocks xmlns:a="http://schemas.openxmlformats.org/drawingml/2006/main" noChangeAspect="1"/>
-                      </wp:cNvGraphicFramePr>
-                      <a:graphic xmlns:a="http://schemas.openxmlformats.org/drawingml/2006/main">
-                        <a:graphicData uri="http://schemas.openxmlformats.org/drawingml/2006/picture">
-                          <pic:pic xmlns:pic="http://schemas.openxmlformats.org/drawingml/2006/picture">
-                            <pic:nvPicPr>
-                              <pic:cNvPr id="0" name="Picture 2"/>
-                              <pic:cNvPicPr>
-                                <a:picLocks noChangeAspect="1" noChangeArrowheads="1"/>
-                              </pic:cNvPicPr>
-                            </pic:nvPicPr>
-                            <pic:blipFill>
-                              <a:blip r:embed="rId8">
-                                <a:extLst>
-                                  <a:ext uri="{28A0092B-C50C-407E-A947-70E740481C1C}">
-                                    <a14:useLocalDpi xmlns:a14="http://schemas.microsoft.com/office/drawing/2010/main" val="0"/>
-                                  </a:ext>
-                                </a:extLst>
-                              </a:blip>
-                              <a:srcRect/>
-                              <a:stretch>
-                                <a:fillRect/>
-                              </a:stretch>
-                            </pic:blipFill>
-                            <pic:spPr bwMode="auto">
-                              <a:xfrm>
-                                <a:off x="0" y="0"/>
-                                <a:ext cx="1553792" cy="1553792"/>
-                              </a:xfrm>
-                              <a:prstGeom prst="rect">
-                                <a:avLst/>
-                              </a:prstGeom>
-                              <a:noFill/>
-                              <a:ln>
-                                <a:noFill/>
-                              </a:ln>
-                            </pic:spPr>
-                          </pic:pic>
-                        </a:graphicData>
-                      </a:graphic>
-                    </wp:inline>
-                  </w:drawing>
-                </w:r>
-              </w:p>
-            </w:tc>
-          </w:sdtContent>
-        </w:sdt>
-        <w:sdt>
-          <w:sdtPr>
-            <w:rPr>
-              <w:rFonts w:eastAsia="Verdana" w:cstheme="minorHAnsi"/>
-              <w:sz w:val="24"/>
-              <w:szCs w:val="24"/>
-            </w:rPr>
-            <w:alias w:val="Piece6"/>
-            <w:tag w:val="Piece6"/>
-            <w:id w:val="110552352"/>
-            <w:showingPlcHdr/>
-            <w:picture/>
-          </w:sdtPr>
-          <w:sdtEndPr/>
-          <w:sdtContent>
-            <w:tc>
-              <w:tcPr>
-                <w:tcW w:w="4814" w:type="dxa"/>
-              </w:tcPr>
-              <w:p>
-                <w:pPr>
-                  <w:jc w:val="center"/>
-                  <w:rPr>
-                    <w:rFonts w:eastAsia="Verdana" w:cstheme="minorHAnsi"/>
-                    <w:sz w:val="24"/>
-                    <w:szCs w:val="24"/>
-                  </w:rPr>
-                </w:pPr>
-                <w:r>
-                  <w:rPr>
-                    <w:rFonts w:eastAsia="Verdana" w:cstheme="minorHAnsi"/>
-                    <w:noProof/>
-                    <w:sz w:val="24"/>
-                    <w:szCs w:val="24"/>
-                  </w:rPr>
-                  <w:drawing>
-                    <wp:inline distT="0" distB="0" distL="0" distR="0" wp14:anchorId="3865A9A2" wp14:editId="7B854A59">
-                      <wp:extent cx="1519555" cy="1519555"/>
-                      <wp:effectExtent l="0" t="0" r="4445" b="4445"/>
-                      <wp:docPr id="44" name="Billede 2"/>
-                      <wp:cNvGraphicFramePr>
-                        <a:graphicFrameLocks xmlns:a="http://schemas.openxmlformats.org/drawingml/2006/main" noChangeAspect="1"/>
-                      </wp:cNvGraphicFramePr>
-                      <a:graphic xmlns:a="http://schemas.openxmlformats.org/drawingml/2006/main">
-                        <a:graphicData uri="http://schemas.openxmlformats.org/drawingml/2006/picture">
-                          <pic:pic xmlns:pic="http://schemas.openxmlformats.org/drawingml/2006/picture">
-                            <pic:nvPicPr>
-                              <pic:cNvPr id="0" name="Picture 2"/>
-                              <pic:cNvPicPr>
-                                <a:picLocks noChangeAspect="1" noChangeArrowheads="1"/>
-                              </pic:cNvPicPr>
-                            </pic:nvPicPr>
-                            <pic:blipFill>
-                              <a:blip r:embed="rId8">
-                                <a:extLst>
-                                  <a:ext uri="{28A0092B-C50C-407E-A947-70E740481C1C}">
-                                    <a14:useLocalDpi xmlns:a14="http://schemas.microsoft.com/office/drawing/2010/main" val="0"/>
-                                  </a:ext>
-                                </a:extLst>
-                              </a:blip>
-                              <a:srcRect/>
-                              <a:stretch>
-                                <a:fillRect/>
-                              </a:stretch>
-                            </pic:blipFill>
-                            <pic:spPr bwMode="auto">
-                              <a:xfrm>
-                                <a:off x="0" y="0"/>
-                                <a:ext cx="1537302" cy="1537302"/>
-                              </a:xfrm>
-                              <a:prstGeom prst="rect">
-                                <a:avLst/>
-                              </a:prstGeom>
-                              <a:noFill/>
-                              <a:ln>
-                                <a:noFill/>
-                              </a:ln>
-                            </pic:spPr>
-                          </pic:pic>
-                        </a:graphicData>
-                      </a:graphic>
-                    </wp:inline>
-                  </w:drawing>
-                </w:r>
-              </w:p>
-            </w:tc>
-          </w:sdtContent>
-        </w:sdt>
-      </w:tr>
-    </w:tbl>
+            <w:drawing>
+              <wp:inline distT="0" distB="0" distL="0" distR="0" wp14:anchorId="58E4C435" wp14:editId="5B480CCE">
+                <wp:extent cx="1899920" cy="1899920"/>
+                <wp:effectExtent l="0" t="0" r="5080" b="5080"/>
+                <wp:docPr id="42" name="Billede 2"/>
+                <wp:cNvGraphicFramePr>
+                  <a:graphicFrameLocks xmlns:a="http://schemas.openxmlformats.org/drawingml/2006/main" noChangeAspect="1"/>
+                </wp:cNvGraphicFramePr>
+                <a:graphic xmlns:a="http://schemas.openxmlformats.org/drawingml/2006/main">
+                  <a:graphicData uri="http://schemas.openxmlformats.org/drawingml/2006/picture">
+                    <pic:pic xmlns:pic="http://schemas.openxmlformats.org/drawingml/2006/picture">
+                      <pic:nvPicPr>
+                        <pic:cNvPr id="0" name="Picture 2"/>
+                        <pic:cNvPicPr>
+                          <a:picLocks noChangeAspect="1" noChangeArrowheads="1"/>
+                        </pic:cNvPicPr>
+                      </pic:nvPicPr>
+                      <pic:blipFill>
+                        <a:blip r:embed="rId8">
+                          <a:extLst>
+                            <a:ext uri="{28A0092B-C50C-407E-A947-70E740481C1C}">
+                              <a14:useLocalDpi xmlns:a14="http://schemas.microsoft.com/office/drawing/2010/main" val="0"/>
+                            </a:ext>
+                          </a:extLst>
+                        </a:blip>
+                        <a:srcRect/>
+                        <a:stretch>
+                          <a:fillRect/>
+                        </a:stretch>
+                      </pic:blipFill>
+                      <pic:spPr bwMode="auto">
+                        <a:xfrm>
+                          <a:off x="0" y="0"/>
+                          <a:ext cx="1899920" cy="1899920"/>
+                        </a:xfrm>
+                        <a:prstGeom prst="rect">
+                          <a:avLst/>
+                        </a:prstGeom>
+                        <a:noFill/>
+                        <a:ln>
+                          <a:noFill/>
+                        </a:ln>
+                      </pic:spPr>
+                    </pic:pic>
+                  </a:graphicData>
+                </a:graphic>
+              </wp:inline>
+            </w:drawing>
+          </w:r>
+        </w:sdtContent>
+      </w:sdt>
+    </w:p>
     <w:p>
       <w:pPr>
         <w:spacing w:after="0" w:line="240" w:lineRule="auto"/>
@@ -556,6 +337,158 @@
           <w:sz w:val="44"/>
         </w:rPr>
       </w:pPr>
+      <w:sdt>
+        <w:sdtPr>
+          <w:rPr>
+            <w:rFonts w:eastAsia="Verdana" w:cstheme="minorHAnsi"/>
+            <w:sz w:val="24"/>
+            <w:szCs w:val="24"/>
+          </w:rPr>
+          <w:alias w:val="Piece5"/>
+          <w:tag w:val="Piece5"/>
+          <w:id w:val="338124147"/>
+          <w:showingPlcHdr/>
+          <w:picture/>
+        </w:sdtPr>
+        <w:sdtContent>
+          <w:r>
+            <w:rPr>
+              <w:rFonts w:eastAsia="Verdana" w:cstheme="minorHAnsi"/>
+              <w:noProof/>
+              <w:sz w:val="24"/>
+              <w:szCs w:val="24"/>
+            </w:rPr>
+            <w:drawing>
+              <wp:inline distT="0" distB="0" distL="0" distR="0" wp14:anchorId="55141417" wp14:editId="7E53A8EB">
+                <wp:extent cx="1520042" cy="1520042"/>
+                <wp:effectExtent l="0" t="0" r="4445" b="4445"/>
+                <wp:docPr id="43" name="Billede 2"/>
+                <wp:cNvGraphicFramePr>
+                  <a:graphicFrameLocks xmlns:a="http://schemas.openxmlformats.org/drawingml/2006/main" noChangeAspect="1"/>
+                </wp:cNvGraphicFramePr>
+                <a:graphic xmlns:a="http://schemas.openxmlformats.org/drawingml/2006/main">
+                  <a:graphicData uri="http://schemas.openxmlformats.org/drawingml/2006/picture">
+                    <pic:pic xmlns:pic="http://schemas.openxmlformats.org/drawingml/2006/picture">
+                      <pic:nvPicPr>
+                        <pic:cNvPr id="0" name="Picture 2"/>
+                        <pic:cNvPicPr>
+                          <a:picLocks noChangeAspect="1" noChangeArrowheads="1"/>
+                        </pic:cNvPicPr>
+                      </pic:nvPicPr>
+                      <pic:blipFill>
+                        <a:blip r:embed="rId8">
+                          <a:extLst>
+                            <a:ext uri="{28A0092B-C50C-407E-A947-70E740481C1C}">
+                              <a14:useLocalDpi xmlns:a14="http://schemas.microsoft.com/office/drawing/2010/main" val="0"/>
+                            </a:ext>
+                          </a:extLst>
+                        </a:blip>
+                        <a:srcRect/>
+                        <a:stretch>
+                          <a:fillRect/>
+                        </a:stretch>
+                      </pic:blipFill>
+                      <pic:spPr bwMode="auto">
+                        <a:xfrm>
+                          <a:off x="0" y="0"/>
+                          <a:ext cx="1553792" cy="1553792"/>
+                        </a:xfrm>
+                        <a:prstGeom prst="rect">
+                          <a:avLst/>
+                        </a:prstGeom>
+                        <a:noFill/>
+                        <a:ln>
+                          <a:noFill/>
+                        </a:ln>
+                      </pic:spPr>
+                    </pic:pic>
+                  </a:graphicData>
+                </a:graphic>
+              </wp:inline>
+            </w:drawing>
+          </w:r>
+        </w:sdtContent>
+      </w:sdt>
+      <w:r>
+        <w:rPr>
+          <w:rFonts w:eastAsia="Verdana" w:cstheme="minorHAnsi"/>
+          <w:sz w:val="24"/>
+          <w:szCs w:val="24"/>
+        </w:rPr>
+        <w:t xml:space="preserve"> </w:t>
+      </w:r>
+      <w:sdt>
+        <w:sdtPr>
+          <w:rPr>
+            <w:rFonts w:eastAsia="Verdana" w:cstheme="minorHAnsi"/>
+            <w:sz w:val="24"/>
+            <w:szCs w:val="24"/>
+          </w:rPr>
+          <w:alias w:val="Piece6"/>
+          <w:tag w:val="Piece6"/>
+          <w:id w:val="110552352"/>
+          <w:showingPlcHdr/>
+          <w:picture/>
+        </w:sdtPr>
+        <w:sdtContent>
+          <w:r>
+            <w:rPr>
+              <w:rFonts w:eastAsia="Verdana" w:cstheme="minorHAnsi"/>
+              <w:noProof/>
+              <w:sz w:val="24"/>
+              <w:szCs w:val="24"/>
+            </w:rPr>
+            <w:drawing>
+              <wp:inline distT="0" distB="0" distL="0" distR="0" wp14:anchorId="3E5187CA" wp14:editId="58D321AE">
+                <wp:extent cx="1519555" cy="1519555"/>
+                <wp:effectExtent l="0" t="0" r="4445" b="4445"/>
+                <wp:docPr id="44" name="Billede 2"/>
+                <wp:cNvGraphicFramePr>
+                  <a:graphicFrameLocks xmlns:a="http://schemas.openxmlformats.org/drawingml/2006/main" noChangeAspect="1"/>
+                </wp:cNvGraphicFramePr>
+                <a:graphic xmlns:a="http://schemas.openxmlformats.org/drawingml/2006/main">
+                  <a:graphicData uri="http://schemas.openxmlformats.org/drawingml/2006/picture">
+                    <pic:pic xmlns:pic="http://schemas.openxmlformats.org/drawingml/2006/picture">
+                      <pic:nvPicPr>
+                        <pic:cNvPr id="0" name="Picture 2"/>
+                        <pic:cNvPicPr>
+                          <a:picLocks noChangeAspect="1" noChangeArrowheads="1"/>
+                        </pic:cNvPicPr>
+                      </pic:nvPicPr>
+                      <pic:blipFill>
+                        <a:blip r:embed="rId8">
+                          <a:extLst>
+                            <a:ext uri="{28A0092B-C50C-407E-A947-70E740481C1C}">
+                              <a14:useLocalDpi xmlns:a14="http://schemas.microsoft.com/office/drawing/2010/main" val="0"/>
+                            </a:ext>
+                          </a:extLst>
+                        </a:blip>
+                        <a:srcRect/>
+                        <a:stretch>
+                          <a:fillRect/>
+                        </a:stretch>
+                      </pic:blipFill>
+                      <pic:spPr bwMode="auto">
+                        <a:xfrm>
+                          <a:off x="0" y="0"/>
+                          <a:ext cx="1537302" cy="1537302"/>
+                        </a:xfrm>
+                        <a:prstGeom prst="rect">
+                          <a:avLst/>
+                        </a:prstGeom>
+                        <a:noFill/>
+                        <a:ln>
+                          <a:noFill/>
+                        </a:ln>
+                      </pic:spPr>
+                    </pic:pic>
+                  </a:graphicData>
+                </a:graphic>
+              </wp:inline>
+            </w:drawing>
+          </w:r>
+        </w:sdtContent>
+      </w:sdt>
     </w:p>
     <w:p>
       <w:pPr>
@@ -710,6 +643,7 @@
         </w:sdtPr>
         <w:sdtEndPr/>
         <w:sdtContent>
+          <w:proofErr w:type="spellStart"/>
           <w:r>
             <w:rPr>
               <w:rFonts w:eastAsia="Verdana" w:cstheme="minorHAnsi"/>
@@ -718,6 +652,7 @@
             </w:rPr>
             <w:t>xxxx</w:t>
           </w:r>
+          <w:proofErr w:type="spellEnd"/>
         </w:sdtContent>
       </w:sdt>
       <w:r>
@@ -833,7 +768,23 @@
           <w:rFonts w:eastAsia="Verdana" w:cstheme="minorHAnsi"/>
           <w:sz w:val="44"/>
         </w:rPr>
-        <w:t xml:space="preserve">OP. koordinator tlf: </w:t>
+        <w:t xml:space="preserve">OP. koordinator </w:t>
+      </w:r>
+      <w:proofErr w:type="spellStart"/>
+      <w:r>
+        <w:rPr>
+          <w:rFonts w:eastAsia="Verdana" w:cstheme="minorHAnsi"/>
+          <w:sz w:val="44"/>
+        </w:rPr>
+        <w:t>tlf</w:t>
+      </w:r>
+      <w:proofErr w:type="spellEnd"/>
+      <w:r>
+        <w:rPr>
+          <w:rFonts w:eastAsia="Verdana" w:cstheme="minorHAnsi"/>
+          <w:sz w:val="44"/>
+        </w:rPr>
+        <w:t xml:space="preserve">: </w:t>
       </w:r>
       <w:sdt>
         <w:sdtPr>
@@ -1958,6 +1909,7 @@
     <w:rsid w:val="00AF5CA9"/>
     <w:rsid w:val="00B0251B"/>
     <w:rsid w:val="00B46E84"/>
+    <w:rsid w:val="00C34BA9"/>
     <w:rsid w:val="00D01038"/>
     <w:rsid w:val="00DE3CFD"/>
     <w:rsid w:val="00E50DA8"/>

--- a/Journalfoeringssystem/TemplateFiles/Templates/Sterilnote/Informationstabel, Sterilnote - template.docx
+++ b/Journalfoeringssystem/TemplateFiles/Templates/Sterilnote/Informationstabel, Sterilnote - template.docx
@@ -25,6 +25,7 @@
           <w:showingPlcHdr/>
           <w:picture/>
         </w:sdtPr>
+        <w:sdtEndPr/>
         <w:sdtContent>
           <w:r>
             <w:rPr>
@@ -34,9 +35,9 @@
               <w:szCs w:val="24"/>
             </w:rPr>
             <w:drawing>
-              <wp:inline distT="0" distB="0" distL="0" distR="0" wp14:anchorId="369F6C02" wp14:editId="1CFF54A2">
-                <wp:extent cx="1899920" cy="1899920"/>
-                <wp:effectExtent l="0" t="0" r="5080" b="5080"/>
+              <wp:inline distT="0" distB="0" distL="0" distR="0" wp14:anchorId="369F6C02" wp14:editId="6F9CA9C1">
+                <wp:extent cx="1724025" cy="1724025"/>
+                <wp:effectExtent l="0" t="0" r="9525" b="9525"/>
                 <wp:docPr id="31" name="Billede 2"/>
                 <wp:cNvGraphicFramePr>
                   <a:graphicFrameLocks xmlns:a="http://schemas.openxmlformats.org/drawingml/2006/main" noChangeAspect="1"/>
@@ -66,7 +67,7 @@
                       <pic:spPr bwMode="auto">
                         <a:xfrm>
                           <a:off x="0" y="0"/>
-                          <a:ext cx="1899920" cy="1899920"/>
+                          <a:ext cx="1724025" cy="1724025"/>
                         </a:xfrm>
                         <a:prstGeom prst="rect">
                           <a:avLst/>
@@ -105,6 +106,7 @@
           <w:showingPlcHdr/>
           <w:picture/>
         </w:sdtPr>
+        <w:sdtEndPr/>
         <w:sdtContent>
           <w:r>
             <w:rPr>
@@ -114,9 +116,9 @@
               <w:szCs w:val="24"/>
             </w:rPr>
             <w:drawing>
-              <wp:inline distT="0" distB="0" distL="0" distR="0" wp14:anchorId="0A64F416" wp14:editId="5DF49827">
-                <wp:extent cx="1899920" cy="1899920"/>
-                <wp:effectExtent l="0" t="0" r="5080" b="5080"/>
+              <wp:inline distT="0" distB="0" distL="0" distR="0" wp14:anchorId="0A64F416" wp14:editId="49A61278">
+                <wp:extent cx="1743075" cy="1743075"/>
+                <wp:effectExtent l="0" t="0" r="9525" b="9525"/>
                 <wp:docPr id="40" name="Billede 2"/>
                 <wp:cNvGraphicFramePr>
                   <a:graphicFrameLocks xmlns:a="http://schemas.openxmlformats.org/drawingml/2006/main" noChangeAspect="1"/>
@@ -146,7 +148,7 @@
                       <pic:spPr bwMode="auto">
                         <a:xfrm>
                           <a:off x="0" y="0"/>
-                          <a:ext cx="1899920" cy="1899920"/>
+                          <a:ext cx="1743075" cy="1743075"/>
                         </a:xfrm>
                         <a:prstGeom prst="rect">
                           <a:avLst/>
@@ -188,6 +190,7 @@
           <w:showingPlcHdr/>
           <w:picture/>
         </w:sdtPr>
+        <w:sdtEndPr/>
         <w:sdtContent>
           <w:r>
             <w:rPr>
@@ -197,9 +200,9 @@
               <w:szCs w:val="24"/>
             </w:rPr>
             <w:drawing>
-              <wp:inline distT="0" distB="0" distL="0" distR="0" wp14:anchorId="7A0C2FF7" wp14:editId="40990493">
-                <wp:extent cx="1899920" cy="1899920"/>
-                <wp:effectExtent l="0" t="0" r="5080" b="5080"/>
+              <wp:inline distT="0" distB="0" distL="0" distR="0" wp14:anchorId="7A0C2FF7" wp14:editId="63A78261">
+                <wp:extent cx="1771650" cy="1771650"/>
+                <wp:effectExtent l="0" t="0" r="0" b="0"/>
                 <wp:docPr id="41" name="Billede 2"/>
                 <wp:cNvGraphicFramePr>
                   <a:graphicFrameLocks xmlns:a="http://schemas.openxmlformats.org/drawingml/2006/main" noChangeAspect="1"/>
@@ -229,7 +232,7 @@
                       <pic:spPr bwMode="auto">
                         <a:xfrm>
                           <a:off x="0" y="0"/>
-                          <a:ext cx="1899920" cy="1899920"/>
+                          <a:ext cx="1771650" cy="1771650"/>
                         </a:xfrm>
                         <a:prstGeom prst="rect">
                           <a:avLst/>
@@ -268,6 +271,7 @@
           <w:showingPlcHdr/>
           <w:picture/>
         </w:sdtPr>
+        <w:sdtEndPr/>
         <w:sdtContent>
           <w:r>
             <w:rPr>
@@ -277,9 +281,9 @@
               <w:szCs w:val="24"/>
             </w:rPr>
             <w:drawing>
-              <wp:inline distT="0" distB="0" distL="0" distR="0" wp14:anchorId="58E4C435" wp14:editId="5B480CCE">
-                <wp:extent cx="1899920" cy="1899920"/>
-                <wp:effectExtent l="0" t="0" r="5080" b="5080"/>
+              <wp:inline distT="0" distB="0" distL="0" distR="0" wp14:anchorId="58E4C435" wp14:editId="7750CC3B">
+                <wp:extent cx="1743075" cy="1743075"/>
+                <wp:effectExtent l="0" t="0" r="9525" b="9525"/>
                 <wp:docPr id="42" name="Billede 2"/>
                 <wp:cNvGraphicFramePr>
                   <a:graphicFrameLocks xmlns:a="http://schemas.openxmlformats.org/drawingml/2006/main" noChangeAspect="1"/>
@@ -309,7 +313,7 @@
                       <pic:spPr bwMode="auto">
                         <a:xfrm>
                           <a:off x="0" y="0"/>
-                          <a:ext cx="1899920" cy="1899920"/>
+                          <a:ext cx="1743075" cy="1743075"/>
                         </a:xfrm>
                         <a:prstGeom prst="rect">
                           <a:avLst/>
@@ -350,6 +354,7 @@
           <w:showingPlcHdr/>
           <w:picture/>
         </w:sdtPr>
+        <w:sdtEndPr/>
         <w:sdtContent>
           <w:r>
             <w:rPr>
@@ -359,9 +364,9 @@
               <w:szCs w:val="24"/>
             </w:rPr>
             <w:drawing>
-              <wp:inline distT="0" distB="0" distL="0" distR="0" wp14:anchorId="55141417" wp14:editId="7E53A8EB">
-                <wp:extent cx="1520042" cy="1520042"/>
-                <wp:effectExtent l="0" t="0" r="4445" b="4445"/>
+              <wp:inline distT="0" distB="0" distL="0" distR="0" wp14:anchorId="55141417" wp14:editId="13DF3AB5">
+                <wp:extent cx="1352550" cy="1352550"/>
+                <wp:effectExtent l="0" t="0" r="0" b="0"/>
                 <wp:docPr id="43" name="Billede 2"/>
                 <wp:cNvGraphicFramePr>
                   <a:graphicFrameLocks xmlns:a="http://schemas.openxmlformats.org/drawingml/2006/main" noChangeAspect="1"/>
@@ -391,7 +396,7 @@
                       <pic:spPr bwMode="auto">
                         <a:xfrm>
                           <a:off x="0" y="0"/>
-                          <a:ext cx="1553792" cy="1553792"/>
+                          <a:ext cx="1383023" cy="1383023"/>
                         </a:xfrm>
                         <a:prstGeom prst="rect">
                           <a:avLst/>
@@ -430,6 +435,7 @@
           <w:showingPlcHdr/>
           <w:picture/>
         </w:sdtPr>
+        <w:sdtEndPr/>
         <w:sdtContent>
           <w:r>
             <w:rPr>
@@ -439,9 +445,9 @@
               <w:szCs w:val="24"/>
             </w:rPr>
             <w:drawing>
-              <wp:inline distT="0" distB="0" distL="0" distR="0" wp14:anchorId="3E5187CA" wp14:editId="58D321AE">
-                <wp:extent cx="1519555" cy="1519555"/>
-                <wp:effectExtent l="0" t="0" r="4445" b="4445"/>
+              <wp:inline distT="0" distB="0" distL="0" distR="0" wp14:anchorId="3E5187CA" wp14:editId="4AD08328">
+                <wp:extent cx="1352550" cy="1352550"/>
+                <wp:effectExtent l="0" t="0" r="0" b="0"/>
                 <wp:docPr id="44" name="Billede 2"/>
                 <wp:cNvGraphicFramePr>
                   <a:graphicFrameLocks xmlns:a="http://schemas.openxmlformats.org/drawingml/2006/main" noChangeAspect="1"/>
@@ -471,7 +477,7 @@
                       <pic:spPr bwMode="auto">
                         <a:xfrm>
                           <a:off x="0" y="0"/>
-                          <a:ext cx="1537302" cy="1537302"/>
+                          <a:ext cx="1368349" cy="1368349"/>
                         </a:xfrm>
                         <a:prstGeom prst="rect">
                           <a:avLst/>
@@ -760,7 +766,10 @@
         <w:jc w:val="center"/>
         <w:rPr>
           <w:rFonts w:eastAsia="Verdana" w:cstheme="minorHAnsi"/>
-          <w:sz w:val="44"/>
+          <w:b/>
+          <w:bCs/>
+          <w:sz w:val="56"/>
+          <w:szCs w:val="56"/>
         </w:rPr>
       </w:pPr>
       <w:r>
@@ -817,6 +826,76 @@
           </w:r>
         </w:sdtContent>
       </w:sdt>
+    </w:p>
+    <w:p>
+      <w:pPr>
+        <w:keepNext/>
+        <w:spacing w:after="0" w:line="240" w:lineRule="auto"/>
+        <w:jc w:val="center"/>
+        <w:rPr>
+          <w:rFonts w:eastAsia="Verdana" w:cstheme="minorHAnsi"/>
+          <w:sz w:val="32"/>
+          <w:szCs w:val="32"/>
+        </w:rPr>
+      </w:pPr>
+    </w:p>
+    <w:p>
+      <w:pPr>
+        <w:keepNext/>
+        <w:spacing w:after="0" w:line="240" w:lineRule="auto"/>
+        <w:jc w:val="center"/>
+        <w:rPr>
+          <w:rFonts w:eastAsia="Verdana" w:cstheme="minorHAnsi"/>
+          <w:b/>
+          <w:bCs/>
+          <w:sz w:val="32"/>
+          <w:szCs w:val="32"/>
+        </w:rPr>
+      </w:pPr>
+      <w:r>
+        <w:rPr>
+          <w:rFonts w:eastAsia="Verdana" w:cstheme="minorHAnsi"/>
+          <w:sz w:val="32"/>
+          <w:szCs w:val="32"/>
+        </w:rPr>
+        <w:t>V</w:t>
+      </w:r>
+      <w:r>
+        <w:rPr>
+          <w:rFonts w:eastAsia="Verdana" w:cstheme="minorHAnsi"/>
+          <w:sz w:val="32"/>
+          <w:szCs w:val="32"/>
+        </w:rPr>
+        <w:t>edlagte informationstabel af</w:t>
+      </w:r>
+      <w:r>
+        <w:rPr>
+          <w:rFonts w:eastAsia="Verdana" w:cstheme="minorHAnsi"/>
+          <w:b/>
+          <w:sz w:val="32"/>
+          <w:szCs w:val="32"/>
+        </w:rPr>
+        <w:t xml:space="preserve"> x</w:t>
+      </w:r>
+      <w:r>
+        <w:rPr>
+          <w:rFonts w:eastAsia="Verdana" w:cstheme="minorHAnsi"/>
+          <w:sz w:val="32"/>
+          <w:szCs w:val="32"/>
+        </w:rPr>
+        <w:t xml:space="preserve"> sider skal sendes med til OP. </w:t>
+      </w:r>
+    </w:p>
+    <w:p>
+      <w:pPr>
+        <w:keepNext/>
+        <w:spacing w:after="0" w:line="240" w:lineRule="auto"/>
+        <w:jc w:val="center"/>
+        <w:rPr>
+          <w:rFonts w:eastAsia="Verdana" w:cstheme="minorHAnsi"/>
+          <w:sz w:val="44"/>
+        </w:rPr>
+      </w:pPr>
     </w:p>
     <w:p/>
     <w:sectPr>
@@ -1906,6 +1985,7 @@
     <w:rsid w:val="009B7F1F"/>
     <w:rsid w:val="009E79A3"/>
     <w:rsid w:val="009F2593"/>
+    <w:rsid w:val="00A01EE8"/>
     <w:rsid w:val="00AF5CA9"/>
     <w:rsid w:val="00B0251B"/>
     <w:rsid w:val="00B46E84"/>

--- a/Journalfoeringssystem/TemplateFiles/Templates/Sterilnote/Informationstabel, Sterilnote - template.docx
+++ b/Journalfoeringssystem/TemplateFiles/Templates/Sterilnote/Informationstabel, Sterilnote - template.docx
@@ -502,13 +502,37 @@
         <w:jc w:val="center"/>
         <w:rPr>
           <w:rFonts w:eastAsia="Verdana" w:cstheme="minorHAnsi"/>
-          <w:sz w:val="44"/>
+          <w:sz w:val="36"/>
+          <w:szCs w:val="36"/>
+        </w:rPr>
+      </w:pPr>
+    </w:p>
+    <w:p>
+      <w:pPr>
+        <w:spacing w:after="0" w:line="240" w:lineRule="auto"/>
+        <w:jc w:val="center"/>
+        <w:rPr>
+          <w:rFonts w:eastAsia="Verdana" w:cstheme="minorHAnsi"/>
+          <w:sz w:val="32"/>
+          <w:szCs w:val="32"/>
+        </w:rPr>
+      </w:pPr>
+    </w:p>
+    <w:p>
+      <w:pPr>
+        <w:spacing w:after="0" w:line="240" w:lineRule="auto"/>
+        <w:jc w:val="center"/>
+        <w:rPr>
+          <w:rFonts w:eastAsia="Verdana" w:cstheme="minorHAnsi"/>
+          <w:sz w:val="32"/>
+          <w:szCs w:val="32"/>
         </w:rPr>
       </w:pPr>
       <w:r>
         <w:rPr>
           <w:rFonts w:eastAsia="Verdana" w:cstheme="minorHAnsi"/>
-          <w:sz w:val="44"/>
+          <w:sz w:val="32"/>
+          <w:szCs w:val="32"/>
         </w:rPr>
         <w:t>VASK + AUTOKLAVE</w:t>
       </w:r>
@@ -518,28 +542,155 @@
         <w:spacing w:after="0" w:line="240" w:lineRule="auto"/>
         <w:jc w:val="center"/>
         <w:rPr>
-          <w:rFonts w:eastAsia="Verdana" w:cstheme="minorHAnsi"/>
-          <w:sz w:val="44"/>
+          <w:sz w:val="32"/>
+          <w:szCs w:val="32"/>
         </w:rPr>
       </w:pPr>
       <w:r>
         <w:rPr>
-          <w:rFonts w:eastAsia="Verdana" w:cstheme="minorHAnsi"/>
-          <w:sz w:val="44"/>
+          <w:sz w:val="32"/>
+          <w:szCs w:val="32"/>
+        </w:rPr>
+        <w:t>Dato for modtagelse i Sterilcentralen:</w:t>
+      </w:r>
+      <w:r>
+        <w:rPr>
+          <w:rFonts w:eastAsia="Verdana" w:cstheme="minorHAnsi"/>
+          <w:b/>
+          <w:sz w:val="32"/>
+          <w:szCs w:val="32"/>
+        </w:rPr>
+        <w:t xml:space="preserve"> </w:t>
+      </w:r>
+      <w:sdt>
+        <w:sdtPr>
+          <w:rPr>
+            <w:rFonts w:eastAsia="Verdana" w:cstheme="minorHAnsi"/>
+            <w:b/>
+            <w:sz w:val="32"/>
+            <w:szCs w:val="32"/>
+          </w:rPr>
+          <w:alias w:val="DateForDelivery"/>
+          <w:tag w:val="DateForDelivery"/>
+          <w:id w:val="2089721174"/>
+          <w:placeholder>
+            <w:docPart w:val="5B5C1AF3EDC64E9885236859BA74FCE9"/>
+          </w:placeholder>
+          <w:text/>
+        </w:sdtPr>
+        <w:sdtContent>
+          <w:r>
+            <w:rPr>
+              <w:rFonts w:eastAsia="Verdana" w:cstheme="minorHAnsi"/>
+              <w:b/>
+              <w:sz w:val="32"/>
+              <w:szCs w:val="32"/>
+            </w:rPr>
+            <w:t>xx/x - 202x</w:t>
+          </w:r>
+        </w:sdtContent>
+      </w:sdt>
+    </w:p>
+    <w:p>
+      <w:pPr>
+        <w:spacing w:after="0" w:line="240" w:lineRule="auto"/>
+        <w:jc w:val="center"/>
+        <w:rPr>
+          <w:rFonts w:eastAsia="Verdana" w:cstheme="minorHAnsi"/>
+          <w:sz w:val="32"/>
+          <w:szCs w:val="32"/>
+        </w:rPr>
+      </w:pPr>
+      <w:r>
+        <w:rPr>
+          <w:sz w:val="32"/>
+          <w:szCs w:val="32"/>
         </w:rPr>
         <w:t xml:space="preserve">Dato for </w:t>
       </w:r>
       <w:r>
         <w:rPr>
-          <w:rFonts w:eastAsia="Verdana" w:cstheme="minorHAnsi"/>
-          <w:sz w:val="44"/>
+          <w:sz w:val="32"/>
+          <w:szCs w:val="32"/>
+        </w:rPr>
+        <w:t>aflevering på OP</w:t>
+      </w:r>
+      <w:r>
+        <w:rPr>
+          <w:sz w:val="32"/>
+          <w:szCs w:val="32"/>
+        </w:rPr>
+        <w:t>:</w:t>
+      </w:r>
+      <w:r>
+        <w:rPr>
+          <w:rFonts w:eastAsia="Verdana" w:cstheme="minorHAnsi"/>
+          <w:b/>
+          <w:sz w:val="32"/>
+          <w:szCs w:val="32"/>
+        </w:rPr>
+        <w:t xml:space="preserve"> </w:t>
+      </w:r>
+      <w:sdt>
+        <w:sdtPr>
+          <w:rPr>
+            <w:rFonts w:eastAsia="Verdana" w:cstheme="minorHAnsi"/>
+            <w:b/>
+            <w:sz w:val="32"/>
+            <w:szCs w:val="32"/>
+          </w:rPr>
+          <w:alias w:val="DateForOPDelivery"/>
+          <w:tag w:val="DateForOPDelivery"/>
+          <w:id w:val="-55863720"/>
+          <w:placeholder>
+            <w:docPart w:val="9E47EF71B0CB49E19AE499BE724632F8"/>
+          </w:placeholder>
+          <w:text/>
+        </w:sdtPr>
+        <w:sdtContent>
+          <w:r>
+            <w:rPr>
+              <w:rFonts w:eastAsia="Verdana" w:cstheme="minorHAnsi"/>
+              <w:b/>
+              <w:sz w:val="32"/>
+              <w:szCs w:val="32"/>
+            </w:rPr>
+            <w:t>xx/x - 202x</w:t>
+          </w:r>
+        </w:sdtContent>
+      </w:sdt>
+    </w:p>
+    <w:p>
+      <w:pPr>
+        <w:spacing w:after="0" w:line="240" w:lineRule="auto"/>
+        <w:jc w:val="center"/>
+        <w:rPr>
+          <w:rFonts w:eastAsia="Verdana" w:cstheme="minorHAnsi"/>
+          <w:sz w:val="32"/>
+          <w:szCs w:val="32"/>
+        </w:rPr>
+      </w:pPr>
+      <w:r>
+        <w:rPr>
+          <w:rFonts w:eastAsia="Verdana" w:cstheme="minorHAnsi"/>
+          <w:sz w:val="32"/>
+          <w:szCs w:val="32"/>
+        </w:rPr>
+        <w:t xml:space="preserve">Dato for </w:t>
+      </w:r>
+      <w:r>
+        <w:rPr>
+          <w:rFonts w:eastAsia="Verdana" w:cstheme="minorHAnsi"/>
+          <w:sz w:val="32"/>
+          <w:szCs w:val="32"/>
         </w:rPr>
         <w:t>operation</w:t>
       </w:r>
       <w:r>
         <w:rPr>
           <w:rFonts w:eastAsia="Verdana" w:cstheme="minorHAnsi"/>
-          <w:sz w:val="44"/>
+          <w:sz w:val="32"/>
+          <w:szCs w:val="32"/>
         </w:rPr>
         <w:t xml:space="preserve">: </w:t>
       </w:r>
@@ -548,7 +699,8 @@
           <w:rPr>
             <w:rFonts w:eastAsia="Verdana" w:cstheme="minorHAnsi"/>
             <w:b/>
-            <w:sz w:val="56"/>
+            <w:sz w:val="32"/>
+            <w:szCs w:val="32"/>
           </w:rPr>
           <w:alias w:val="DateForSurgery"/>
           <w:tag w:val="DateForSurgery"/>
@@ -564,7 +716,8 @@
             <w:rPr>
               <w:rFonts w:eastAsia="Verdana" w:cstheme="minorHAnsi"/>
               <w:b/>
-              <w:sz w:val="56"/>
+              <w:sz w:val="32"/>
+              <w:szCs w:val="32"/>
             </w:rPr>
             <w:t>xx/x - 202x</w:t>
           </w:r>
@@ -578,13 +731,15 @@
         <w:rPr>
           <w:rFonts w:eastAsia="Verdana" w:cstheme="minorHAnsi"/>
           <w:b/>
-          <w:sz w:val="56"/>
+          <w:sz w:val="32"/>
+          <w:szCs w:val="32"/>
         </w:rPr>
       </w:pPr>
       <w:r>
         <w:rPr>
           <w:rFonts w:eastAsia="Verdana" w:cstheme="minorHAnsi"/>
-          <w:sz w:val="44"/>
+          <w:sz w:val="32"/>
+          <w:szCs w:val="32"/>
         </w:rPr>
         <w:t xml:space="preserve">Operatør: </w:t>
       </w:r>
@@ -593,7 +748,8 @@
           <w:rPr>
             <w:rFonts w:eastAsia="Verdana" w:cstheme="minorHAnsi"/>
             <w:b/>
-            <w:sz w:val="56"/>
+            <w:sz w:val="32"/>
+            <w:szCs w:val="32"/>
           </w:rPr>
           <w:alias w:val="Operator"/>
           <w:tag w:val="Operator"/>
@@ -609,7 +765,8 @@
             <w:rPr>
               <w:rFonts w:eastAsia="Verdana" w:cstheme="minorHAnsi"/>
               <w:b/>
-              <w:sz w:val="56"/>
+              <w:sz w:val="32"/>
+              <w:szCs w:val="32"/>
             </w:rPr>
             <w:t>Jens Jensen</w:t>
           </w:r>
@@ -622,13 +779,15 @@
         <w:jc w:val="center"/>
         <w:rPr>
           <w:rFonts w:eastAsia="Verdana" w:cstheme="minorHAnsi"/>
-          <w:sz w:val="44"/>
+          <w:sz w:val="32"/>
+          <w:szCs w:val="32"/>
         </w:rPr>
       </w:pPr>
       <w:r>
         <w:rPr>
           <w:rFonts w:eastAsia="Verdana" w:cstheme="minorHAnsi"/>
-          <w:sz w:val="44"/>
+          <w:sz w:val="32"/>
+          <w:szCs w:val="32"/>
         </w:rPr>
         <w:t xml:space="preserve">Krydspunkt: </w:t>
       </w:r>
@@ -637,7 +796,8 @@
           <w:rPr>
             <w:rFonts w:eastAsia="Verdana" w:cstheme="minorHAnsi"/>
             <w:b/>
-            <w:sz w:val="56"/>
+            <w:sz w:val="32"/>
+            <w:szCs w:val="32"/>
           </w:rPr>
           <w:alias w:val="IntersectionPoint"/>
           <w:tag w:val="IntersectionPoint"/>
@@ -654,7 +814,8 @@
             <w:rPr>
               <w:rFonts w:eastAsia="Verdana" w:cstheme="minorHAnsi"/>
               <w:b/>
-              <w:sz w:val="56"/>
+              <w:sz w:val="32"/>
+              <w:szCs w:val="32"/>
             </w:rPr>
             <w:t>xxxx</w:t>
           </w:r>
@@ -664,16 +825,10 @@
       <w:r>
         <w:rPr>
           <w:rFonts w:eastAsia="Verdana" w:cstheme="minorHAnsi"/>
-          <w:sz w:val="44"/>
-        </w:rPr>
-        <w:t xml:space="preserve">, </w:t>
-      </w:r>
-      <w:r>
-        <w:rPr>
-          <w:rFonts w:eastAsia="Verdana" w:cstheme="minorHAnsi"/>
-          <w:sz w:val="44"/>
-        </w:rPr>
-        <w:t xml:space="preserve">stue: </w:t>
+          <w:sz w:val="32"/>
+          <w:szCs w:val="32"/>
+        </w:rPr>
+        <w:t xml:space="preserve">, stue: </w:t>
       </w:r>
       <w:sdt>
         <w:sdtPr>
@@ -681,8 +836,8 @@
             <w:rFonts w:eastAsia="Verdana" w:cstheme="minorHAnsi"/>
             <w:b/>
             <w:bCs/>
-            <w:sz w:val="56"/>
-            <w:szCs w:val="56"/>
+            <w:sz w:val="32"/>
+            <w:szCs w:val="32"/>
           </w:rPr>
           <w:alias w:val="HospitalRoom"/>
           <w:tag w:val="HospitalRoom"/>
@@ -699,8 +854,8 @@
               <w:rFonts w:eastAsia="Verdana" w:cstheme="minorHAnsi"/>
               <w:b/>
               <w:bCs/>
-              <w:sz w:val="56"/>
-              <w:szCs w:val="56"/>
+              <w:sz w:val="32"/>
+              <w:szCs w:val="32"/>
             </w:rPr>
             <w:t>xxx</w:t>
           </w:r>
@@ -709,7 +864,8 @@
       <w:r>
         <w:rPr>
           <w:rFonts w:eastAsia="Verdana" w:cstheme="minorHAnsi"/>
-          <w:sz w:val="44"/>
+          <w:sz w:val="32"/>
+          <w:szCs w:val="32"/>
         </w:rPr>
         <w:t xml:space="preserve"> </w:t>
       </w:r>
@@ -721,13 +877,15 @@
         <w:rPr>
           <w:rFonts w:eastAsia="Verdana" w:cstheme="minorHAnsi"/>
           <w:b/>
-          <w:sz w:val="56"/>
+          <w:sz w:val="32"/>
+          <w:szCs w:val="32"/>
         </w:rPr>
       </w:pPr>
       <w:r>
         <w:rPr>
           <w:rFonts w:eastAsia="Verdana" w:cstheme="minorHAnsi"/>
-          <w:sz w:val="44"/>
+          <w:sz w:val="32"/>
+          <w:szCs w:val="32"/>
         </w:rPr>
         <w:t xml:space="preserve">Antal 3D printede dele: </w:t>
       </w:r>
@@ -736,7 +894,8 @@
           <w:rPr>
             <w:rFonts w:eastAsia="Verdana" w:cstheme="minorHAnsi"/>
             <w:b/>
-            <w:sz w:val="56"/>
+            <w:sz w:val="32"/>
+            <w:szCs w:val="32"/>
           </w:rPr>
           <w:alias w:val="NumberOfPieces"/>
           <w:tag w:val="NumberOfPieces"/>
@@ -752,7 +911,8 @@
             <w:rPr>
               <w:rFonts w:eastAsia="Verdana" w:cstheme="minorHAnsi"/>
               <w:b/>
-              <w:sz w:val="56"/>
+              <w:sz w:val="32"/>
+              <w:szCs w:val="32"/>
             </w:rPr>
             <w:t>x</w:t>
           </w:r>
@@ -768,14 +928,15 @@
           <w:rFonts w:eastAsia="Verdana" w:cstheme="minorHAnsi"/>
           <w:b/>
           <w:bCs/>
-          <w:sz w:val="56"/>
-          <w:szCs w:val="56"/>
+          <w:sz w:val="32"/>
+          <w:szCs w:val="32"/>
         </w:rPr>
       </w:pPr>
       <w:r>
         <w:rPr>
           <w:rFonts w:eastAsia="Verdana" w:cstheme="minorHAnsi"/>
-          <w:sz w:val="44"/>
+          <w:sz w:val="32"/>
+          <w:szCs w:val="32"/>
         </w:rPr>
         <w:t xml:space="preserve">OP. koordinator </w:t>
       </w:r>
@@ -783,7 +944,8 @@
       <w:r>
         <w:rPr>
           <w:rFonts w:eastAsia="Verdana" w:cstheme="minorHAnsi"/>
-          <w:sz w:val="44"/>
+          <w:sz w:val="32"/>
+          <w:szCs w:val="32"/>
         </w:rPr>
         <w:t>tlf</w:t>
       </w:r>
@@ -791,7 +953,8 @@
       <w:r>
         <w:rPr>
           <w:rFonts w:eastAsia="Verdana" w:cstheme="minorHAnsi"/>
-          <w:sz w:val="44"/>
+          <w:sz w:val="32"/>
+          <w:szCs w:val="32"/>
         </w:rPr>
         <w:t xml:space="preserve">: </w:t>
       </w:r>
@@ -801,8 +964,8 @@
             <w:rFonts w:eastAsia="Verdana" w:cstheme="minorHAnsi"/>
             <w:b/>
             <w:bCs/>
-            <w:sz w:val="56"/>
-            <w:szCs w:val="56"/>
+            <w:sz w:val="32"/>
+            <w:szCs w:val="32"/>
           </w:rPr>
           <w:alias w:val="OPCoordinator"/>
           <w:tag w:val="OPCoordinator"/>
@@ -819,8 +982,8 @@
               <w:rFonts w:eastAsia="Verdana" w:cstheme="minorHAnsi"/>
               <w:b/>
               <w:bCs/>
-              <w:sz w:val="56"/>
-              <w:szCs w:val="56"/>
+              <w:sz w:val="32"/>
+              <w:szCs w:val="32"/>
             </w:rPr>
             <w:t>12345678</w:t>
           </w:r>
@@ -858,25 +1021,47 @@
           <w:sz w:val="32"/>
           <w:szCs w:val="32"/>
         </w:rPr>
-        <w:t>V</w:t>
+        <w:t>Vedlagte informationstabel af</w:t>
       </w:r>
       <w:r>
         <w:rPr>
           <w:rFonts w:eastAsia="Verdana" w:cstheme="minorHAnsi"/>
-          <w:sz w:val="32"/>
-          <w:szCs w:val="32"/>
-        </w:rPr>
-        <w:t>edlagte informationstabel af</w:t>
+          <w:b/>
+          <w:sz w:val="32"/>
+          <w:szCs w:val="32"/>
+        </w:rPr>
+        <w:t xml:space="preserve"> </w:t>
       </w:r>
-      <w:r>
-        <w:rPr>
-          <w:rFonts w:eastAsia="Verdana" w:cstheme="minorHAnsi"/>
-          <w:b/>
-          <w:sz w:val="32"/>
-          <w:szCs w:val="32"/>
-        </w:rPr>
-        <w:t xml:space="preserve"> x</w:t>
-      </w:r>
+      <w:sdt>
+        <w:sdtPr>
+          <w:rPr>
+            <w:rFonts w:eastAsia="Verdana" w:cstheme="minorHAnsi"/>
+            <w:b/>
+            <w:bCs/>
+            <w:sz w:val="32"/>
+            <w:szCs w:val="32"/>
+          </w:rPr>
+          <w:alias w:val="NumberOfPages"/>
+          <w:tag w:val="NumberOfPages"/>
+          <w:id w:val="-293519120"/>
+          <w:placeholder>
+            <w:docPart w:val="36FB4415DE1B4A5E95FBC5B97CCB4513"/>
+          </w:placeholder>
+          <w:text/>
+        </w:sdtPr>
+        <w:sdtContent>
+          <w:r>
+            <w:rPr>
+              <w:rFonts w:eastAsia="Verdana" w:cstheme="minorHAnsi"/>
+              <w:b/>
+              <w:bCs/>
+              <w:sz w:val="32"/>
+              <w:szCs w:val="32"/>
+            </w:rPr>
+            <w:t>x</w:t>
+          </w:r>
+        </w:sdtContent>
+      </w:sdt>
       <w:r>
         <w:rPr>
           <w:rFonts w:eastAsia="Verdana" w:cstheme="minorHAnsi"/>
@@ -1880,6 +2065,93 @@
         </w:p>
       </w:docPartBody>
     </w:docPart>
+    <w:docPart>
+      <w:docPartPr>
+        <w:name w:val="5B5C1AF3EDC64E9885236859BA74FCE9"/>
+        <w:category>
+          <w:name w:val="Generelt"/>
+          <w:gallery w:val="placeholder"/>
+        </w:category>
+        <w:types>
+          <w:type w:val="bbPlcHdr"/>
+        </w:types>
+        <w:behaviors>
+          <w:behavior w:val="content"/>
+        </w:behaviors>
+        <w:guid w:val="{F33522FC-99FA-437F-A5A6-9DDA1CE69005}"/>
+      </w:docPartPr>
+      <w:docPartBody>
+        <w:p>
+          <w:pPr>
+            <w:pStyle w:val="5B5C1AF3EDC64E9885236859BA74FCE9"/>
+          </w:pPr>
+          <w:r>
+            <w:rPr>
+              <w:rStyle w:val="Pladsholdertekst"/>
+            </w:rPr>
+            <w:t>Klik eller tryk her for at skrive tekst.</w:t>
+          </w:r>
+        </w:p>
+      </w:docPartBody>
+    </w:docPart>
+    <w:docPart>
+      <w:docPartPr>
+        <w:name w:val="9E47EF71B0CB49E19AE499BE724632F8"/>
+        <w:category>
+          <w:name w:val="Generelt"/>
+          <w:gallery w:val="placeholder"/>
+        </w:category>
+        <w:types>
+          <w:type w:val="bbPlcHdr"/>
+        </w:types>
+        <w:behaviors>
+          <w:behavior w:val="content"/>
+        </w:behaviors>
+        <w:guid w:val="{86FE8855-5056-4B94-B5D5-44CC5F6DC391}"/>
+      </w:docPartPr>
+      <w:docPartBody>
+        <w:p>
+          <w:pPr>
+            <w:pStyle w:val="9E47EF71B0CB49E19AE499BE724632F8"/>
+          </w:pPr>
+          <w:r>
+            <w:rPr>
+              <w:rStyle w:val="Pladsholdertekst"/>
+            </w:rPr>
+            <w:t>Klik eller tryk her for at skrive tekst.</w:t>
+          </w:r>
+        </w:p>
+      </w:docPartBody>
+    </w:docPart>
+    <w:docPart>
+      <w:docPartPr>
+        <w:name w:val="36FB4415DE1B4A5E95FBC5B97CCB4513"/>
+        <w:category>
+          <w:name w:val="Generelt"/>
+          <w:gallery w:val="placeholder"/>
+        </w:category>
+        <w:types>
+          <w:type w:val="bbPlcHdr"/>
+        </w:types>
+        <w:behaviors>
+          <w:behavior w:val="content"/>
+        </w:behaviors>
+        <w:guid w:val="{310F8F97-5B04-4E17-A0C8-511FFA066D46}"/>
+      </w:docPartPr>
+      <w:docPartBody>
+        <w:p>
+          <w:pPr>
+            <w:pStyle w:val="36FB4415DE1B4A5E95FBC5B97CCB4513"/>
+          </w:pPr>
+          <w:r>
+            <w:rPr>
+              <w:rStyle w:val="Pladsholdertekst"/>
+            </w:rPr>
+            <w:t>Klik eller tryk her for at skrive tekst.</w:t>
+          </w:r>
+        </w:p>
+      </w:docPartBody>
+    </w:docPart>
   </w:docParts>
 </w:glossaryDocument>
 </file>
@@ -1891,7 +2163,7 @@
     <w:charset w:val="00"/>
     <w:family w:val="swiss"/>
     <w:pitch w:val="variable"/>
-    <w:sig w:usb0="E4002EFF" w:usb1="C000247B" w:usb2="00000009" w:usb3="00000000" w:csb0="000001FF" w:csb1="00000000"/>
+    <w:sig w:usb0="E4002EFF" w:usb1="C200247B" w:usb2="00000009" w:usb3="00000000" w:csb0="000001FF" w:csb1="00000000"/>
   </w:font>
   <w:font w:name="Courier New">
     <w:panose1 w:val="02070309020205020404"/>
@@ -1940,7 +2212,7 @@
     <w:charset w:val="00"/>
     <w:family w:val="swiss"/>
     <w:pitch w:val="variable"/>
-    <w:sig w:usb0="E4002EFF" w:usb1="C000247B" w:usb2="00000009" w:usb3="00000000" w:csb0="000001FF" w:csb1="00000000"/>
+    <w:sig w:usb0="E4002EFF" w:usb1="C200247B" w:usb2="00000009" w:usb3="00000000" w:csb0="000001FF" w:csb1="00000000"/>
   </w:font>
 </w:fonts>
 </file>
@@ -1972,6 +2244,7 @@
     <w:rsid w:val="002C1C49"/>
     <w:rsid w:val="002C36AE"/>
     <w:rsid w:val="002E1F24"/>
+    <w:rsid w:val="002E4249"/>
     <w:rsid w:val="002E6AFC"/>
     <w:rsid w:val="003C30E7"/>
     <w:rsid w:val="003E258B"/>
@@ -1982,6 +2255,7 @@
     <w:rsid w:val="00810FC5"/>
     <w:rsid w:val="00876382"/>
     <w:rsid w:val="008F3977"/>
+    <w:rsid w:val="00963EB6"/>
     <w:rsid w:val="009B7F1F"/>
     <w:rsid w:val="009E79A3"/>
     <w:rsid w:val="009F2593"/>
@@ -2451,10 +2725,26 @@
     <w:basedOn w:val="Standardskrifttypeiafsnit"/>
     <w:uiPriority w:val="99"/>
     <w:semiHidden/>
-    <w:rsid w:val="00286870"/>
+    <w:rsid w:val="002E4249"/>
     <w:rPr>
       <w:color w:val="808080"/>
     </w:rPr>
+  </w:style>
+  <w:style w:type="paragraph" w:customStyle="1" w:styleId="5B5C1AF3EDC64E9885236859BA74FCE9">
+    <w:name w:val="5B5C1AF3EDC64E9885236859BA74FCE9"/>
+    <w:rsid w:val="002E4249"/>
+  </w:style>
+  <w:style w:type="paragraph" w:customStyle="1" w:styleId="9E47EF71B0CB49E19AE499BE724632F8">
+    <w:name w:val="9E47EF71B0CB49E19AE499BE724632F8"/>
+    <w:rsid w:val="002E4249"/>
+  </w:style>
+  <w:style w:type="paragraph" w:customStyle="1" w:styleId="8850A512B96D47FE828E4EE5AE109298">
+    <w:name w:val="8850A512B96D47FE828E4EE5AE109298"/>
+    <w:rsid w:val="002E4249"/>
+  </w:style>
+  <w:style w:type="paragraph" w:customStyle="1" w:styleId="36FB4415DE1B4A5E95FBC5B97CCB4513">
+    <w:name w:val="36FB4415DE1B4A5E95FBC5B97CCB4513"/>
+    <w:rsid w:val="002E4249"/>
   </w:style>
 </w:styles>
 </file>
